--- a/planning.docx
+++ b/planning.docx
@@ -143,13 +143,8 @@
         <w:t xml:space="preserve">Ma: </w:t>
       </w:r>
       <w:r>
-        <w:t xml:space="preserve">Bug </w:t>
-      </w:r>
-      <w:proofErr w:type="spellStart"/>
-      <w:r>
-        <w:t>fixes</w:t>
-      </w:r>
-      <w:proofErr w:type="spellEnd"/>
+        <w:t>Bug fixes</w:t>
+      </w:r>
     </w:p>
     <w:p>
       <w:pPr>
@@ -208,11 +203,9 @@
       </w:r>
     </w:p>
     <w:p>
-      <w:proofErr w:type="spellStart"/>
       <w:r>
         <w:t>Arduino</w:t>
       </w:r>
-      <w:proofErr w:type="spellEnd"/>
       <w:r>
         <w:tab/>
         <w:t>- Roel</w:t>
@@ -237,25 +230,35 @@
       </w:r>
     </w:p>
     <w:p>
-      <w:proofErr w:type="spellStart"/>
       <w:r>
         <w:t>Wireframes</w:t>
       </w:r>
-      <w:proofErr w:type="spellEnd"/>
       <w:r>
         <w:tab/>
         <w:t>- Rick/Gijs</w:t>
       </w:r>
     </w:p>
-    <w:p>
-      <w:r>
-        <w:tab/>
-      </w:r>
-      <w:r>
-        <w:tab/>
+    <w:p/>
+    <w:p>
+      <w:r>
+        <w:t>Als dakparkbezoeker van 8 jaar wil ik de dagscores kunnen zien zodat ik weet of ik de dagwinnaar bent.</w:t>
+      </w:r>
+    </w:p>
+    <w:p/>
+    <w:p>
+      <w:r>
+        <w:t>Als dakparkbezoeker van 10 jaar met een iPhone wil ik mijn score kunnen uploaden naar facebook zodat ik al mijn vrienden kan laten weten hoe goed ik wel niet bent.</w:t>
       </w:r>
       <w:bookmarkStart w:id="0" w:name="_GoBack"/>
       <w:bookmarkEnd w:id="0"/>
+    </w:p>
+    <w:p>
+      <w:r>
+        <w:tab/>
+      </w:r>
+      <w:r>
+        <w:tab/>
+      </w:r>
     </w:p>
     <w:sectPr>
       <w:pgSz w:w="11906" w:h="16838"/>

--- a/planning.docx
+++ b/planning.docx
@@ -67,13 +67,11 @@
       <w:pPr>
         <w:rPr>
           <w:b/>
-          <w:lang w:val="en-US"/>
-        </w:rPr>
-      </w:pPr>
-      <w:r>
-        <w:rPr>
-          <w:b/>
-          <w:lang w:val="en-US"/>
+        </w:rPr>
+      </w:pPr>
+      <w:r>
+        <w:rPr>
+          <w:b/>
         </w:rPr>
         <w:t>Week 7</w:t>
       </w:r>
@@ -82,7 +80,6 @@
       <w:pPr>
         <w:rPr>
           <w:b/>
-          <w:lang w:val="en-US"/>
         </w:rPr>
       </w:pPr>
     </w:p>
@@ -143,8 +140,13 @@
         <w:t xml:space="preserve">Ma: </w:t>
       </w:r>
       <w:r>
-        <w:t>Bug fixes</w:t>
-      </w:r>
+        <w:t xml:space="preserve">Bug </w:t>
+      </w:r>
+      <w:proofErr w:type="spellStart"/>
+      <w:r>
+        <w:t>fixes</w:t>
+      </w:r>
+      <w:proofErr w:type="spellEnd"/>
     </w:p>
     <w:p>
       <w:pPr>
@@ -203,9 +205,11 @@
       </w:r>
     </w:p>
     <w:p>
+      <w:proofErr w:type="spellStart"/>
       <w:r>
         <w:t>Arduino</w:t>
       </w:r>
+      <w:proofErr w:type="spellEnd"/>
       <w:r>
         <w:tab/>
         <w:t>- Roel</w:t>
@@ -221,38 +225,55 @@
       </w:r>
     </w:p>
     <w:p>
-      <w:r>
+      <w:pPr>
+        <w:rPr>
+          <w:lang w:val="en-US"/>
+        </w:rPr>
+      </w:pPr>
+      <w:r>
+        <w:rPr>
+          <w:lang w:val="en-US"/>
+        </w:rPr>
         <w:t xml:space="preserve">User story’s </w:t>
       </w:r>
       <w:r>
+        <w:rPr>
+          <w:lang w:val="en-US"/>
+        </w:rPr>
         <w:tab/>
         <w:t>- Rick/Gijs</w:t>
       </w:r>
     </w:p>
     <w:p>
-      <w:r>
+      <w:pPr>
+        <w:rPr>
+          <w:lang w:val="en-US"/>
+        </w:rPr>
+      </w:pPr>
+      <w:r>
+        <w:rPr>
+          <w:lang w:val="en-US"/>
+        </w:rPr>
         <w:t>Wireframes</w:t>
       </w:r>
       <w:r>
+        <w:rPr>
+          <w:lang w:val="en-US"/>
+        </w:rPr>
         <w:tab/>
         <w:t>- Rick/Gijs</w:t>
       </w:r>
     </w:p>
-    <w:p/>
-    <w:p>
-      <w:r>
-        <w:t>Als dakparkbezoeker van 8 jaar wil ik de dagscores kunnen zien zodat ik weet of ik de dagwinnaar bent.</w:t>
-      </w:r>
-    </w:p>
-    <w:p/>
-    <w:p>
-      <w:r>
-        <w:t>Als dakparkbezoeker van 10 jaar met een iPhone wil ik mijn score kunnen uploaden naar facebook zodat ik al mijn vrienden kan laten weten hoe goed ik wel niet bent.</w:t>
-      </w:r>
+    <w:p>
+      <w:pPr>
+        <w:rPr>
+          <w:lang w:val="en-US"/>
+        </w:rPr>
+      </w:pPr>
+    </w:p>
+    <w:p>
       <w:bookmarkStart w:id="0" w:name="_GoBack"/>
       <w:bookmarkEnd w:id="0"/>
-    </w:p>
-    <w:p>
       <w:r>
         <w:tab/>
       </w:r>

--- a/planning.docx
+++ b/planning.docx
@@ -55,6 +55,14 @@
       <w:r>
         <w:t>Basis code af</w:t>
       </w:r>
+      <w:r>
+        <w:t xml:space="preserve">, internet werkend </w:t>
+      </w:r>
+      <w:proofErr w:type="spellStart"/>
+      <w:r>
+        <w:t>arduino</w:t>
+      </w:r>
+      <w:proofErr w:type="spellEnd"/>
     </w:p>
     <w:p>
       <w:pPr>
@@ -93,6 +101,17 @@
       <w:r>
         <w:t>Website integratie</w:t>
       </w:r>
+      <w:r>
+        <w:t xml:space="preserve"> met </w:t>
+      </w:r>
+      <w:proofErr w:type="spellStart"/>
+      <w:r>
+        <w:t>arduino</w:t>
+      </w:r>
+      <w:proofErr w:type="spellEnd"/>
+      <w:r>
+        <w:t>.</w:t>
+      </w:r>
     </w:p>
     <w:p>
       <w:r>
@@ -103,6 +122,9 @@
       </w:r>
       <w:r>
         <w:t>Code af</w:t>
+      </w:r>
+      <w:r>
+        <w:t>. Website kan data ontvangen en verwerken.</w:t>
       </w:r>
     </w:p>
     <w:p>
@@ -265,15 +287,25 @@
       </w:r>
     </w:p>
     <w:p>
-      <w:pPr>
-        <w:rPr>
-          <w:lang w:val="en-US"/>
-        </w:rPr>
-      </w:pPr>
-    </w:p>
-    <w:p>
+      <w:r>
+        <w:t xml:space="preserve">Internet en </w:t>
+      </w:r>
+      <w:proofErr w:type="spellStart"/>
+      <w:r>
+        <w:t>Arduino</w:t>
+      </w:r>
+      <w:proofErr w:type="spellEnd"/>
+      <w:r>
+        <w:t xml:space="preserve"> koppelen J</w:t>
+      </w:r>
+      <w:r>
+        <w:t>eroen/Roel/Rick/Gijs</w:t>
+      </w:r>
       <w:bookmarkStart w:id="0" w:name="_GoBack"/>
       <w:bookmarkEnd w:id="0"/>
+    </w:p>
+    <w:p/>
+    <w:p>
       <w:r>
         <w:tab/>
       </w:r>

--- a/planning.docx
+++ b/planning.docx
@@ -212,7 +212,10 @@
       <w:proofErr w:type="spellEnd"/>
       <w:r>
         <w:tab/>
-        <w:t>- Roel</w:t>
+        <w:t xml:space="preserve">- </w:t>
+      </w:r>
+      <w:r>
+        <w:t>Rick/Gijs</w:t>
       </w:r>
     </w:p>
     <w:p>
@@ -243,6 +246,12 @@
         <w:tab/>
         <w:t>- Rick/Gijs</w:t>
       </w:r>
+      <w:r>
+        <w:rPr>
+          <w:lang w:val="en-US"/>
+        </w:rPr>
+        <w:t>/Jeroen/Roel</w:t>
+      </w:r>
     </w:p>
     <w:p>
       <w:pPr>
@@ -263,17 +272,17 @@
         <w:tab/>
         <w:t>- Rick/Gijs</w:t>
       </w:r>
-    </w:p>
-    <w:p>
-      <w:pPr>
-        <w:rPr>
-          <w:lang w:val="en-US"/>
-        </w:rPr>
-      </w:pPr>
-    </w:p>
-    <w:p>
       <w:bookmarkStart w:id="0" w:name="_GoBack"/>
       <w:bookmarkEnd w:id="0"/>
+    </w:p>
+    <w:p>
+      <w:pPr>
+        <w:rPr>
+          <w:lang w:val="en-US"/>
+        </w:rPr>
+      </w:pPr>
+    </w:p>
+    <w:p>
       <w:r>
         <w:tab/>
       </w:r>

--- a/planning.docx
+++ b/planning.docx
@@ -23,20 +23,167 @@
       </w:pPr>
     </w:p>
     <w:p>
+      <w:pPr>
+        <w:rPr>
+          <w:b/>
+        </w:rPr>
+      </w:pPr>
       <w:r>
         <w:rPr>
           <w:b/>
         </w:rPr>
         <w:t xml:space="preserve">Ma: </w:t>
       </w:r>
-      <w:r>
-        <w:t xml:space="preserve">plan maken. User story’s maken 2 per persoon. </w:t>
-      </w:r>
-      <w:r>
-        <w:t>Sensors kiezen, e</w:t>
-      </w:r>
-      <w:r>
-        <w:t>erste setup</w:t>
+    </w:p>
+    <w:p>
+      <w:r>
+        <w:t xml:space="preserve">Roel: </w:t>
+      </w:r>
+      <w:r>
+        <w:tab/>
+      </w:r>
+      <w:r>
+        <w:t xml:space="preserve">User </w:t>
+      </w:r>
+      <w:proofErr w:type="spellStart"/>
+      <w:r>
+        <w:t>stories</w:t>
+      </w:r>
+      <w:proofErr w:type="spellEnd"/>
+      <w:r>
+        <w:t xml:space="preserve"> maken</w:t>
+      </w:r>
+      <w:r>
+        <w:t>, Planning maken</w:t>
+      </w:r>
+      <w:r>
+        <w:t>.</w:t>
+      </w:r>
+    </w:p>
+    <w:p>
+      <w:r>
+        <w:t xml:space="preserve">Jeroen: User </w:t>
+      </w:r>
+      <w:proofErr w:type="spellStart"/>
+      <w:r>
+        <w:t>stories</w:t>
+      </w:r>
+      <w:proofErr w:type="spellEnd"/>
+      <w:r>
+        <w:t xml:space="preserve"> maken, Score pagina maken</w:t>
+      </w:r>
+      <w:r>
+        <w:t>.</w:t>
+      </w:r>
+    </w:p>
+    <w:p>
+      <w:r>
+        <w:t xml:space="preserve">Rick: </w:t>
+      </w:r>
+      <w:r>
+        <w:tab/>
+      </w:r>
+      <w:r>
+        <w:t xml:space="preserve">User </w:t>
+      </w:r>
+      <w:proofErr w:type="spellStart"/>
+      <w:r>
+        <w:t>stories</w:t>
+      </w:r>
+      <w:proofErr w:type="spellEnd"/>
+      <w:r>
+        <w:t xml:space="preserve"> maken</w:t>
+      </w:r>
+      <w:r>
+        <w:t>, Sensors kieze</w:t>
+      </w:r>
+      <w:r>
+        <w:t xml:space="preserve">n voor </w:t>
+      </w:r>
+      <w:proofErr w:type="spellStart"/>
+      <w:r>
+        <w:t>Arduino</w:t>
+      </w:r>
+      <w:proofErr w:type="spellEnd"/>
+      <w:r>
+        <w:t xml:space="preserve">, </w:t>
+      </w:r>
+      <w:proofErr w:type="spellStart"/>
+      <w:r>
+        <w:t>Programeren</w:t>
+      </w:r>
+      <w:proofErr w:type="spellEnd"/>
+      <w:r>
+        <w:t xml:space="preserve"> voor </w:t>
+      </w:r>
+      <w:proofErr w:type="spellStart"/>
+      <w:r>
+        <w:t>servo’s</w:t>
+      </w:r>
+      <w:proofErr w:type="spellEnd"/>
+      <w:r>
+        <w:t>.</w:t>
+      </w:r>
+    </w:p>
+    <w:p>
+      <w:r>
+        <w:t>Gijs:</w:t>
+      </w:r>
+      <w:r>
+        <w:tab/>
+      </w:r>
+      <w:r>
+        <w:t xml:space="preserve">User </w:t>
+      </w:r>
+      <w:proofErr w:type="spellStart"/>
+      <w:r>
+        <w:t>stories</w:t>
+      </w:r>
+      <w:proofErr w:type="spellEnd"/>
+      <w:r>
+        <w:t xml:space="preserve"> maken</w:t>
+      </w:r>
+      <w:r>
+        <w:t>,</w:t>
+      </w:r>
+      <w:r>
+        <w:t xml:space="preserve"> </w:t>
+      </w:r>
+      <w:r>
+        <w:t>Sensors kieze</w:t>
+      </w:r>
+      <w:r>
+        <w:t xml:space="preserve">n voor </w:t>
+      </w:r>
+      <w:proofErr w:type="spellStart"/>
+      <w:r>
+        <w:t>A</w:t>
+      </w:r>
+      <w:r>
+        <w:t>rduino</w:t>
+      </w:r>
+      <w:proofErr w:type="spellEnd"/>
+      <w:r>
+        <w:t xml:space="preserve">, </w:t>
+      </w:r>
+      <w:proofErr w:type="spellStart"/>
+      <w:r>
+        <w:t>Programeren</w:t>
+      </w:r>
+      <w:proofErr w:type="spellEnd"/>
+      <w:r>
+        <w:t xml:space="preserve"> voor </w:t>
+      </w:r>
+      <w:proofErr w:type="spellStart"/>
+      <w:r>
+        <w:t>afstands</w:t>
+      </w:r>
+      <w:proofErr w:type="spellEnd"/>
+      <w:r>
+        <w:t xml:space="preserve"> sensor</w:t>
+      </w:r>
+      <w:r>
+        <w:t>.</w:t>
       </w:r>
     </w:p>
     <w:p>
@@ -52,8 +199,97 @@
         </w:rPr>
         <w:t xml:space="preserve"> </w:t>
       </w:r>
-      <w:r>
-        <w:t>Basis code af</w:t>
+    </w:p>
+    <w:p>
+      <w:r>
+        <w:t xml:space="preserve">Roel: </w:t>
+      </w:r>
+      <w:r>
+        <w:tab/>
+      </w:r>
+      <w:r>
+        <w:t xml:space="preserve">Internet werkend krijgen op de </w:t>
+      </w:r>
+      <w:proofErr w:type="spellStart"/>
+      <w:r>
+        <w:t>arduino</w:t>
+      </w:r>
+      <w:proofErr w:type="spellEnd"/>
+      <w:r>
+        <w:t>.</w:t>
+      </w:r>
+    </w:p>
+    <w:p>
+      <w:r>
+        <w:t xml:space="preserve">Jeroen: </w:t>
+      </w:r>
+      <w:r>
+        <w:t xml:space="preserve">Internet werkend krijgen op de </w:t>
+      </w:r>
+      <w:proofErr w:type="spellStart"/>
+      <w:r>
+        <w:t>arduino</w:t>
+      </w:r>
+      <w:proofErr w:type="spellEnd"/>
+      <w:r>
+        <w:t>.</w:t>
+      </w:r>
+    </w:p>
+    <w:p>
+      <w:r>
+        <w:t xml:space="preserve">Rick: </w:t>
+      </w:r>
+      <w:r>
+        <w:tab/>
+      </w:r>
+      <w:proofErr w:type="spellStart"/>
+      <w:r>
+        <w:t>Arduino</w:t>
+      </w:r>
+      <w:proofErr w:type="spellEnd"/>
+      <w:r>
+        <w:t xml:space="preserve"> code af voo</w:t>
+      </w:r>
+      <w:r>
+        <w:t xml:space="preserve">r de </w:t>
+      </w:r>
+      <w:proofErr w:type="spellStart"/>
+      <w:r>
+        <w:t>afstand</w:t>
+      </w:r>
+      <w:r>
+        <w:t>sensor</w:t>
+      </w:r>
+      <w:proofErr w:type="spellEnd"/>
+      <w:r>
+        <w:t xml:space="preserve"> en combineren met de code van Gijs.</w:t>
+      </w:r>
+    </w:p>
+    <w:p>
+      <w:r>
+        <w:t>Gijs:</w:t>
+      </w:r>
+      <w:r>
+        <w:tab/>
+      </w:r>
+      <w:proofErr w:type="spellStart"/>
+      <w:r>
+        <w:t>Arduino</w:t>
+      </w:r>
+      <w:proofErr w:type="spellEnd"/>
+      <w:r>
+        <w:t xml:space="preserve"> code af v</w:t>
+      </w:r>
+      <w:r>
+        <w:t xml:space="preserve">oor de </w:t>
+      </w:r>
+      <w:proofErr w:type="spellStart"/>
+      <w:r>
+        <w:t>servos</w:t>
+      </w:r>
+      <w:proofErr w:type="spellEnd"/>
+      <w:r>
+        <w:t xml:space="preserve"> en combineren met de code van Rick.</w:t>
       </w:r>
     </w:p>
     <w:p>
@@ -90,27 +326,102 @@
         </w:rPr>
         <w:t xml:space="preserve">Ma: </w:t>
       </w:r>
-      <w:r>
-        <w:t>Website integratie</w:t>
-      </w:r>
-    </w:p>
-    <w:p>
-      <w:r>
-        <w:rPr>
-          <w:b/>
-        </w:rPr>
-        <w:t xml:space="preserve">Wo: </w:t>
-      </w:r>
-      <w:r>
-        <w:t>Code af</w:t>
-      </w:r>
-    </w:p>
+    </w:p>
+    <w:p>
+      <w:r>
+        <w:t xml:space="preserve">Roel: </w:t>
+      </w:r>
+      <w:r>
+        <w:tab/>
+      </w:r>
+      <w:r>
+        <w:t>De locaties die uit de code van Gijs en Rick komen, tonen op een webpagina, begin maken aan map webpagina</w:t>
+      </w:r>
+    </w:p>
+    <w:p>
+      <w:r>
+        <w:t xml:space="preserve">Jeroen: </w:t>
+      </w:r>
+      <w:r>
+        <w:t>Score pagina af maken</w:t>
+      </w:r>
+    </w:p>
+    <w:p>
+      <w:r>
+        <w:t xml:space="preserve">Rick: </w:t>
+      </w:r>
+      <w:r>
+        <w:tab/>
+      </w:r>
+      <w:r>
+        <w:t>meten als een konijn is geraakt werkend krijgen</w:t>
+      </w:r>
+    </w:p>
+    <w:p>
+      <w:r>
+        <w:t>Gijs:</w:t>
+      </w:r>
+      <w:r>
+        <w:tab/>
+      </w:r>
+      <w:r>
+        <w:t>meten als een konijn is geraakt werkend krijgen</w:t>
+      </w:r>
+    </w:p>
+    <w:p/>
     <w:p>
       <w:pPr>
         <w:rPr>
           <w:b/>
         </w:rPr>
       </w:pPr>
+      <w:r>
+        <w:rPr>
+          <w:b/>
+        </w:rPr>
+        <w:t>Wo:</w:t>
+      </w:r>
+    </w:p>
+    <w:p>
+      <w:r>
+        <w:t xml:space="preserve">Roel: </w:t>
+      </w:r>
+      <w:r>
+        <w:tab/>
+      </w:r>
+      <w:r>
+        <w:t>Webpagina van de map afmaken</w:t>
+      </w:r>
+    </w:p>
+    <w:p>
+      <w:r>
+        <w:t xml:space="preserve">Jeroen: </w:t>
+      </w:r>
+      <w:r>
+        <w:t>API koppelen aan de score pagina</w:t>
+      </w:r>
+    </w:p>
+    <w:p>
+      <w:r>
+        <w:t xml:space="preserve">Rick: </w:t>
+      </w:r>
+      <w:r>
+        <w:tab/>
+      </w:r>
+      <w:r>
+        <w:t>Sensors inbouwen in de maquette</w:t>
+      </w:r>
+    </w:p>
+    <w:p>
+      <w:r>
+        <w:t>Gijs:</w:t>
+      </w:r>
+      <w:r>
+        <w:tab/>
+      </w:r>
+      <w:r>
+        <w:t>Sensors inbouwen in de maquette</w:t>
+      </w:r>
     </w:p>
     <w:p>
       <w:pPr>
@@ -118,6 +429,13 @@
           <w:b/>
         </w:rPr>
       </w:pPr>
+    </w:p>
+    <w:p>
+      <w:pPr>
+        <w:rPr>
+          <w:b/>
+        </w:rPr>
+      </w:pPr>
       <w:r>
         <w:rPr>
           <w:b/>
@@ -137,17 +455,71 @@
         <w:rPr>
           <w:b/>
         </w:rPr>
-        <w:t xml:space="preserve">Ma: </w:t>
-      </w:r>
-      <w:r>
-        <w:t xml:space="preserve">Bug </w:t>
-      </w:r>
-      <w:proofErr w:type="spellStart"/>
-      <w:r>
-        <w:t>fixes</w:t>
-      </w:r>
-      <w:proofErr w:type="spellEnd"/>
-    </w:p>
+        <w:t>Ma:</w:t>
+      </w:r>
+    </w:p>
+    <w:p>
+      <w:r>
+        <w:t xml:space="preserve">Roel: </w:t>
+      </w:r>
+      <w:r>
+        <w:tab/>
+      </w:r>
+      <w:bookmarkStart w:id="0" w:name="_Hlk509405366"/>
+      <w:r>
+        <w:t>Bugs fixen</w:t>
+      </w:r>
+      <w:bookmarkEnd w:id="0"/>
+      <w:r>
+        <w:t>, dingen afmaken die niet af gekomen zijn.</w:t>
+      </w:r>
+    </w:p>
+    <w:p>
+      <w:r>
+        <w:t>Jeroen: Bugs fixen</w:t>
+      </w:r>
+      <w:r>
+        <w:t xml:space="preserve">, </w:t>
+      </w:r>
+      <w:r>
+        <w:t>dingen afmaken die niet af gekomen zijn.</w:t>
+      </w:r>
+    </w:p>
+    <w:p>
+      <w:r>
+        <w:t xml:space="preserve">Rick: </w:t>
+      </w:r>
+      <w:r>
+        <w:tab/>
+        <w:t>Bugs fixen</w:t>
+      </w:r>
+      <w:r>
+        <w:t xml:space="preserve">, </w:t>
+      </w:r>
+      <w:r>
+        <w:t>dingen afmaken die niet af gekomen zijn.</w:t>
+      </w:r>
+    </w:p>
+    <w:p>
+      <w:r>
+        <w:t>Gijs:</w:t>
+      </w:r>
+      <w:r>
+        <w:tab/>
+      </w:r>
+      <w:r>
+        <w:t>Bugs fixen</w:t>
+      </w:r>
+      <w:r>
+        <w:t xml:space="preserve">, </w:t>
+      </w:r>
+      <w:r>
+        <w:t>dingen afmaken die niet af gekomen zijn.</w:t>
+      </w:r>
+      <w:bookmarkStart w:id="1" w:name="_GoBack"/>
+      <w:bookmarkEnd w:id="1"/>
+    </w:p>
+    <w:p/>
     <w:p>
       <w:pPr>
         <w:rPr>
@@ -158,131 +530,51 @@
         <w:rPr>
           <w:b/>
         </w:rPr>
-        <w:t>Wo: oplevering</w:t>
-      </w:r>
-    </w:p>
-    <w:p>
-      <w:pPr>
-        <w:rPr>
-          <w:b/>
-        </w:rPr>
-      </w:pPr>
-    </w:p>
-    <w:p>
-      <w:pPr>
-        <w:rPr>
-          <w:b/>
-        </w:rPr>
-      </w:pPr>
-    </w:p>
-    <w:p>
-      <w:r>
-        <w:t>Wie doet wat</w:t>
-      </w:r>
-    </w:p>
-    <w:p>
-      <w:r>
-        <w:t xml:space="preserve">Website </w:t>
-      </w:r>
-      <w:r>
-        <w:tab/>
-        <w:t>- Jeroen/Roel</w:t>
-      </w:r>
-    </w:p>
-    <w:p>
-      <w:r>
-        <w:t xml:space="preserve">API </w:t>
-      </w:r>
-      <w:r>
-        <w:tab/>
-      </w:r>
-      <w:r>
-        <w:tab/>
-        <w:t>- Jeroen</w:t>
-      </w:r>
-      <w:r>
-        <w:tab/>
-      </w:r>
-    </w:p>
-    <w:p>
-      <w:proofErr w:type="spellStart"/>
-      <w:r>
-        <w:t>Arduino</w:t>
-      </w:r>
-      <w:proofErr w:type="spellEnd"/>
-      <w:r>
-        <w:tab/>
-        <w:t xml:space="preserve">- </w:t>
-      </w:r>
-      <w:r>
-        <w:t>Rick/Gijs</w:t>
-      </w:r>
-    </w:p>
-    <w:p>
-      <w:r>
-        <w:t>Sensors plaatsen bedenken</w:t>
-      </w:r>
-      <w:r>
-        <w:tab/>
-        <w:t>- Rick/Gijs</w:t>
-      </w:r>
-    </w:p>
-    <w:p>
-      <w:pPr>
-        <w:rPr>
-          <w:lang w:val="en-US"/>
-        </w:rPr>
-      </w:pPr>
-      <w:r>
-        <w:rPr>
-          <w:lang w:val="en-US"/>
-        </w:rPr>
-        <w:t xml:space="preserve">User story’s </w:t>
-      </w:r>
-      <w:r>
-        <w:rPr>
-          <w:lang w:val="en-US"/>
-        </w:rPr>
-        <w:tab/>
-        <w:t>- Rick/Gijs</w:t>
-      </w:r>
-      <w:r>
-        <w:rPr>
-          <w:lang w:val="en-US"/>
-        </w:rPr>
-        <w:t>/Jeroen/Roel</w:t>
-      </w:r>
-    </w:p>
-    <w:p>
-      <w:pPr>
-        <w:rPr>
-          <w:lang w:val="en-US"/>
-        </w:rPr>
-      </w:pPr>
-      <w:r>
-        <w:rPr>
-          <w:lang w:val="en-US"/>
-        </w:rPr>
-        <w:t>Wireframes</w:t>
-      </w:r>
-      <w:r>
-        <w:rPr>
-          <w:lang w:val="en-US"/>
-        </w:rPr>
-        <w:tab/>
-        <w:t>- Rick/Gijs</w:t>
-      </w:r>
-      <w:bookmarkStart w:id="0" w:name="_GoBack"/>
-      <w:bookmarkEnd w:id="0"/>
-    </w:p>
-    <w:p>
-      <w:pPr>
-        <w:rPr>
-          <w:lang w:val="en-US"/>
-        </w:rPr>
-      </w:pPr>
-    </w:p>
-    <w:p>
+        <w:t>Wo:</w:t>
+      </w:r>
+    </w:p>
+    <w:p>
+      <w:r>
+        <w:t xml:space="preserve">Roel: </w:t>
+      </w:r>
+      <w:r>
+        <w:tab/>
+      </w:r>
+      <w:r>
+        <w:t>product opleveren</w:t>
+      </w:r>
+    </w:p>
+    <w:p>
+      <w:r>
+        <w:t xml:space="preserve">Jeroen: </w:t>
+      </w:r>
+      <w:bookmarkStart w:id="2" w:name="_Hlk509405167"/>
+      <w:r>
+        <w:t>Product opleveren</w:t>
+      </w:r>
+      <w:bookmarkEnd w:id="2"/>
+    </w:p>
+    <w:p>
+      <w:r>
+        <w:t xml:space="preserve">Rick: </w:t>
+      </w:r>
+      <w:r>
+        <w:tab/>
+      </w:r>
+      <w:r>
+        <w:t>Product opleveren</w:t>
+      </w:r>
+    </w:p>
+    <w:p>
+      <w:r>
+        <w:t>Gijs:</w:t>
+      </w:r>
+      <w:r>
+        <w:tab/>
+      </w:r>
+      <w:r>
+        <w:t>Product opleveren</w:t>
+      </w:r>
       <w:r>
         <w:tab/>
       </w:r>
